--- a/问卷结果/网络问卷分析.docx
+++ b/问卷结果/网络问卷分析.docx
@@ -68,7 +68,18 @@
           <w:szCs w:val="24"/>
           <w:lang w:val="en-US" w:eastAsia="zh-CN"/>
         </w:rPr>
-        <w:t>1. 162位答卷且参观过祠堂的人中，只有30位（占比</w:t>
+        <w:t xml:space="preserve">1. </w:t>
+      </w:r>
+      <w:bookmarkStart w:id="0" w:name="_GoBack"/>
+      <w:bookmarkEnd w:id="0"/>
+      <w:r>
+        <w:rPr>
+          <w:rFonts w:hint="eastAsia" w:ascii="楷体" w:hAnsi="楷体" w:eastAsia="楷体" w:cs="楷体"/>
+          <w:sz w:val="24"/>
+          <w:szCs w:val="24"/>
+          <w:lang w:val="en-US" w:eastAsia="zh-CN"/>
+        </w:rPr>
+        <w:t>162位答卷且参观过祠堂的人中，只有30位（占比</w:t>
       </w:r>
       <m:oMath>
         <m:r>
@@ -424,7 +435,6 @@
         <m:f>
           <m:fPr>
             <m:ctrlPr>
-              <m:rPr/>
               <w:rPr>
                 <w:rFonts w:ascii="Cambria Math" w:hAnsi="Cambria Math" w:cs="楷体"/>
                 <w:kern w:val="2"/>
@@ -449,7 +459,6 @@
               <m:t>3</m:t>
             </m:r>
             <m:ctrlPr>
-              <m:rPr/>
               <w:rPr>
                 <w:rFonts w:ascii="Cambria Math" w:hAnsi="Cambria Math" w:cs="楷体"/>
                 <w:kern w:val="2"/>
@@ -474,7 +483,6 @@
               <m:t>116</m:t>
             </m:r>
             <m:ctrlPr>
-              <m:rPr/>
               <w:rPr>
                 <w:rFonts w:ascii="Cambria Math" w:hAnsi="Cambria Math" w:cs="楷体"/>
                 <w:kern w:val="2"/>
@@ -577,27 +585,7 @@
           <w:szCs w:val="24"/>
           <w:lang w:val="en-US" w:eastAsia="zh-CN"/>
         </w:rPr>
-        <w:t>7. 24~50岁的人中，有超过70%的人参观过祠堂，一样只有不到10%的人比较了解宗祠文化，样本中</w:t>
-      </w:r>
-      <w:r>
-        <w:rPr>
-          <w:rFonts w:hint="eastAsia" w:hAnsi="Cambria Math" w:cs="楷体"/>
-          <w:i w:val="0"/>
-          <w:sz w:val="24"/>
-          <w:szCs w:val="24"/>
-          <w:lang w:val="en-US" w:eastAsia="zh-CN"/>
-        </w:rPr>
-        <w:t>甚至</w:t>
-      </w:r>
-      <w:r>
-        <w:rPr>
-          <w:rFonts w:hint="eastAsia" w:hAnsi="Cambria Math" w:cs="楷体"/>
-          <w:i w:val="0"/>
-          <w:sz w:val="24"/>
-          <w:szCs w:val="24"/>
-          <w:lang w:val="en-US" w:eastAsia="zh-CN"/>
-        </w:rPr>
-        <w:t>没有人非常了解，近60%的人对宗祠文化比较感兴趣，但仅有1人对宗祠文化非常感兴趣。</w:t>
+        <w:t>7. 24~50岁的人中，有超过70%的人参观过祠堂，一样只有不到10%的人比较了解宗祠文化，样本中甚至没有人非常了解，近60%的人对宗祠文化比较感兴趣，但仅有1人对宗祠文化非常感兴趣。</w:t>
       </w:r>
     </w:p>
     <w:p>
@@ -951,8 +939,6 @@
         </w:rPr>
         <w:t xml:space="preserve">  ⑪“政府大力宣传，吸引外来游客，将宗祠文化的信息网络化，提高知名度”。</w:t>
       </w:r>
-      <w:bookmarkStart w:id="0" w:name="_GoBack"/>
-      <w:bookmarkEnd w:id="0"/>
     </w:p>
     <w:sectPr>
       <w:pgSz w:w="11906" w:h="16838"/>
@@ -1078,7 +1064,7 @@
     <w:lsdException w:unhideWhenUsed="0" w:uiPriority="0" w:semiHidden="0" w:name="HTML Sample"/>
     <w:lsdException w:unhideWhenUsed="0" w:uiPriority="0" w:semiHidden="0" w:name="HTML Typewriter"/>
     <w:lsdException w:unhideWhenUsed="0" w:uiPriority="0" w:semiHidden="0" w:name="HTML Variable"/>
-    <w:lsdException w:unhideWhenUsed="0" w:uiPriority="0" w:name="Normal Table"/>
+    <w:lsdException w:qFormat="1" w:unhideWhenUsed="0" w:uiPriority="0" w:name="Normal Table"/>
     <w:lsdException w:unhideWhenUsed="0" w:uiPriority="0" w:semiHidden="0" w:name="annotation subject"/>
     <w:lsdException w:unhideWhenUsed="0" w:uiPriority="0" w:semiHidden="0" w:name="Table Simple 1"/>
     <w:lsdException w:unhideWhenUsed="0" w:uiPriority="0" w:semiHidden="0" w:name="Table Simple 2"/>
@@ -1249,6 +1235,7 @@
   <w:style w:type="table" w:default="1" w:styleId="2">
     <w:name w:val="Normal Table"/>
     <w:semiHidden/>
+    <w:qFormat/>
     <w:uiPriority w:val="0"/>
     <w:tblPr>
       <w:tblCellMar>
